--- a/doc/Thermometer App SRS.docx
+++ b/doc/Thermometer App SRS.docx
@@ -780,6 +780,9 @@
       <w:r>
         <w:t>for main view.</w:t>
       </w:r>
+      <w:r>
+        <w:t xml:space="preserve"> And 1 more view to show threshold settings, it can also allow user update threshold values.</w:t>
+      </w:r>
     </w:p>
     <w:p>
       <w:pPr>
@@ -805,9 +808,9 @@
           <w:lang w:val="en-CA"/>
         </w:rPr>
         <w:drawing>
-          <wp:inline distT="0" distB="0" distL="0" distR="0" wp14:anchorId="6AA3DAED" wp14:editId="0343DF2A">
-            <wp:extent cx="4095750" cy="3781425"/>
-            <wp:effectExtent l="0" t="0" r="0" b="9525"/>
+          <wp:inline distT="0" distB="0" distL="0" distR="0" wp14:anchorId="53C1A9D1" wp14:editId="5DD79073">
+            <wp:extent cx="4486275" cy="3924300"/>
+            <wp:effectExtent l="0" t="0" r="9525" b="0"/>
             <wp:docPr id="1" name="Picture 1"/>
             <wp:cNvGraphicFramePr>
               <a:graphicFrameLocks xmlns:a="http://schemas.openxmlformats.org/drawingml/2006/main" noChangeAspect="1"/>
@@ -828,7 +831,7 @@
                   <pic:spPr>
                     <a:xfrm>
                       <a:off x="0" y="0"/>
-                      <a:ext cx="4095750" cy="3781425"/>
+                      <a:ext cx="4486275" cy="3924300"/>
                     </a:xfrm>
                     <a:prstGeom prst="rect">
                       <a:avLst/>
@@ -855,7 +858,16 @@
         </w:numPr>
       </w:pPr>
       <w:r>
-        <w:t>Title bar, this row display title ‘Thermometer’, and there is config icon at right end, user click it to go to setting view to change settings.</w:t>
+        <w:lastRenderedPageBreak/>
+        <w:t xml:space="preserve">Title bar, this row display title ‘Thermometer’, and there is </w:t>
+      </w:r>
+      <w:proofErr w:type="spellStart"/>
+      <w:r>
+        <w:t>config</w:t>
+      </w:r>
+      <w:proofErr w:type="spellEnd"/>
+      <w:r>
+        <w:t xml:space="preserve"> icon at right end, user click it to go to setting view to change settings.</w:t>
       </w:r>
     </w:p>
     <w:p>
@@ -867,7 +879,6 @@
         </w:numPr>
       </w:pPr>
       <w:r>
-        <w:lastRenderedPageBreak/>
         <w:t>Temperature row, this row display temperature</w:t>
       </w:r>
       <w:r>
@@ -910,49 +921,31 @@
         <w:t>, this</w:t>
       </w:r>
       <w:r>
-        <w:t xml:space="preserve"> row display indicator</w:t>
-      </w:r>
-      <w:r>
-        <w:t>s</w:t>
-      </w:r>
-      <w:r>
-        <w:t xml:space="preserve"> when </w:t>
-      </w:r>
-      <w:r>
-        <w:t>temperature reaches</w:t>
+        <w:t xml:space="preserve"> row display</w:t>
+      </w:r>
+      <w:r>
+        <w:t xml:space="preserve"> threshold</w:t>
+      </w:r>
+      <w:r>
+        <w:t xml:space="preserve"> </w:t>
+      </w:r>
+      <w:r>
+        <w:t xml:space="preserve">name if </w:t>
+      </w:r>
+      <w:r>
+        <w:t xml:space="preserve">current temperature </w:t>
+      </w:r>
+      <w:r>
+        <w:t>reaches</w:t>
       </w:r>
       <w:r>
         <w:t xml:space="preserve"> any threshold</w:t>
       </w:r>
       <w:r>
-        <w:t>, which is defined in setting view. Indicators include:</w:t>
-      </w:r>
-    </w:p>
-    <w:p>
-      <w:pPr>
-        <w:pStyle w:val="ListParagraph"/>
-        <w:numPr>
-          <w:ilvl w:val="0"/>
-          <w:numId w:val="9"/>
-        </w:numPr>
-      </w:pPr>
-      <w:r>
-        <w:t xml:space="preserve">Threshold name  </w:t>
-      </w:r>
-    </w:p>
-    <w:p>
-      <w:pPr>
-        <w:pStyle w:val="ListParagraph"/>
-        <w:numPr>
-          <w:ilvl w:val="0"/>
-          <w:numId w:val="9"/>
-        </w:numPr>
-      </w:pPr>
-      <w:r>
-        <w:t>D</w:t>
-      </w:r>
-      <w:r>
-        <w:t>irection</w:t>
+        <w:t>, which is defined in setting view</w:t>
+      </w:r>
+      <w:r>
+        <w:t>.</w:t>
       </w:r>
     </w:p>
     <w:p>
@@ -981,10 +974,16 @@
         </w:numPr>
       </w:pPr>
       <w:r>
-        <w:t>In the first time of reach any threshold, show model overlay to warring user,  and pause refresh temperature.</w:t>
-      </w:r>
-      <w:bookmarkStart w:id="6" w:name="_GoBack"/>
-      <w:bookmarkEnd w:id="6"/>
+        <w:t>In the first time of reach any threshold, show model overlay to warring user</w:t>
+      </w:r>
+      <w:proofErr w:type="gramStart"/>
+      <w:r>
+        <w:t>,  and</w:t>
+      </w:r>
+      <w:proofErr w:type="gramEnd"/>
+      <w:r>
+        <w:t xml:space="preserve"> pause refresh temperature.</w:t>
+      </w:r>
     </w:p>
     <w:p>
       <w:pPr>
@@ -1132,17 +1131,80 @@
     </w:p>
     <w:p>
       <w:pPr>
-        <w:pStyle w:val="Heading2"/>
-      </w:pPr>
-      <w:bookmarkStart w:id="7" w:name="_Toc372479482"/>
-      <w:r>
-        <w:t xml:space="preserve">2.2 Settings </w:t>
-      </w:r>
-      <w:r>
-        <w:t>View</w:t>
-      </w:r>
-      <w:bookmarkEnd w:id="7"/>
-    </w:p>
+        <w:pStyle w:val="ListParagraph"/>
+        <w:numPr>
+          <w:ilvl w:val="0"/>
+          <w:numId w:val="10"/>
+        </w:numPr>
+      </w:pPr>
+      <w:r>
+        <w:t>If temporary reaches to any threshold, we will show below model warning overlay</w:t>
+      </w:r>
+      <w:r>
+        <w:t>.</w:t>
+      </w:r>
+      <w:r>
+        <w:t xml:space="preserve"> And its message is:</w:t>
+      </w:r>
+    </w:p>
+    <w:p>
+      <w:pPr>
+        <w:pStyle w:val="ListParagraph"/>
+        <w:numPr>
+          <w:ilvl w:val="0"/>
+          <w:numId w:val="16"/>
+        </w:numPr>
+      </w:pPr>
+      <w:r>
+        <w:t>If the threshold has no direction, message is:</w:t>
+      </w:r>
+      <w:r>
+        <w:t xml:space="preserve"> it </w:t>
+      </w:r>
+      <w:proofErr w:type="spellStart"/>
+      <w:r>
+        <w:t>reachs</w:t>
+      </w:r>
+      <w:proofErr w:type="spellEnd"/>
+      <w:r>
+        <w:t xml:space="preserve"> ‘threshold </w:t>
+      </w:r>
+      <w:proofErr w:type="gramStart"/>
+      <w:r>
+        <w:t>name’</w:t>
+      </w:r>
+      <w:r>
+        <w:t xml:space="preserve"> </w:t>
+      </w:r>
+      <w:r>
+        <w:t>.</w:t>
+      </w:r>
+      <w:proofErr w:type="gramEnd"/>
+    </w:p>
+    <w:p>
+      <w:pPr>
+        <w:pStyle w:val="ListParagraph"/>
+        <w:numPr>
+          <w:ilvl w:val="0"/>
+          <w:numId w:val="16"/>
+        </w:numPr>
+      </w:pPr>
+      <w:r>
+        <w:t xml:space="preserve">If the threshold has direction, message is: it </w:t>
+      </w:r>
+      <w:proofErr w:type="spellStart"/>
+      <w:r>
+        <w:t>reachs</w:t>
+      </w:r>
+      <w:proofErr w:type="spellEnd"/>
+      <w:r>
+        <w:t xml:space="preserve"> up/down to ‘threshold name’</w:t>
+      </w:r>
+      <w:r>
+        <w:t>.</w:t>
+      </w:r>
+    </w:p>
+    <w:p/>
     <w:p>
       <w:r>
         <w:rPr>
@@ -1150,10 +1212,10 @@
           <w:lang w:val="en-CA"/>
         </w:rPr>
         <w:drawing>
-          <wp:inline distT="0" distB="0" distL="0" distR="0" wp14:anchorId="7D432A98" wp14:editId="0CAC22AD">
-            <wp:extent cx="3914775" cy="4133850"/>
-            <wp:effectExtent l="0" t="0" r="9525" b="0"/>
-            <wp:docPr id="2" name="Picture 2"/>
+          <wp:inline distT="0" distB="0" distL="0" distR="0" wp14:anchorId="5BB70622" wp14:editId="366BDC2A">
+            <wp:extent cx="4526819" cy="3488267"/>
+            <wp:effectExtent l="0" t="0" r="7620" b="0"/>
+            <wp:docPr id="4" name="Picture 4"/>
             <wp:cNvGraphicFramePr>
               <a:graphicFrameLocks xmlns:a="http://schemas.openxmlformats.org/drawingml/2006/main" noChangeAspect="1"/>
             </wp:cNvGraphicFramePr>
@@ -1173,7 +1235,7 @@
                   <pic:spPr>
                     <a:xfrm>
                       <a:off x="0" y="0"/>
-                      <a:ext cx="3914775" cy="4133850"/>
+                      <a:ext cx="4526819" cy="3488267"/>
                     </a:xfrm>
                     <a:prstGeom prst="rect">
                       <a:avLst/>
@@ -1187,8 +1249,72 @@
       </w:r>
     </w:p>
     <w:p>
+      <w:pPr>
+        <w:pStyle w:val="ListParagraph"/>
+        <w:ind w:left="1440"/>
+      </w:pPr>
+    </w:p>
+    <w:p/>
+    <w:p/>
+    <w:p>
+      <w:pPr>
+        <w:pStyle w:val="Heading2"/>
+      </w:pPr>
+      <w:bookmarkStart w:id="6" w:name="_Toc372479482"/>
       <w:r>
         <w:lastRenderedPageBreak/>
+        <w:t xml:space="preserve">2.2 Settings </w:t>
+      </w:r>
+      <w:r>
+        <w:t>View</w:t>
+      </w:r>
+      <w:bookmarkEnd w:id="6"/>
+    </w:p>
+    <w:p>
+      <w:r>
+        <w:rPr>
+          <w:noProof/>
+          <w:lang w:val="en-CA"/>
+        </w:rPr>
+        <w:drawing>
+          <wp:inline distT="0" distB="0" distL="0" distR="0" wp14:anchorId="62BBCAD8" wp14:editId="14D3478D">
+            <wp:extent cx="3657600" cy="2917267"/>
+            <wp:effectExtent l="0" t="0" r="0" b="0"/>
+            <wp:docPr id="5" name="Picture 5"/>
+            <wp:cNvGraphicFramePr>
+              <a:graphicFrameLocks xmlns:a="http://schemas.openxmlformats.org/drawingml/2006/main" noChangeAspect="1"/>
+            </wp:cNvGraphicFramePr>
+            <a:graphic xmlns:a="http://schemas.openxmlformats.org/drawingml/2006/main">
+              <a:graphicData uri="http://schemas.openxmlformats.org/drawingml/2006/picture">
+                <pic:pic xmlns:pic="http://schemas.openxmlformats.org/drawingml/2006/picture">
+                  <pic:nvPicPr>
+                    <pic:cNvPr id="0" name=""/>
+                    <pic:cNvPicPr/>
+                  </pic:nvPicPr>
+                  <pic:blipFill>
+                    <a:blip r:embed="rId13"/>
+                    <a:stretch>
+                      <a:fillRect/>
+                    </a:stretch>
+                  </pic:blipFill>
+                  <pic:spPr>
+                    <a:xfrm>
+                      <a:off x="0" y="0"/>
+                      <a:ext cx="3656621" cy="2916486"/>
+                    </a:xfrm>
+                    <a:prstGeom prst="rect">
+                      <a:avLst/>
+                    </a:prstGeom>
+                  </pic:spPr>
+                </pic:pic>
+              </a:graphicData>
+            </a:graphic>
+          </wp:inline>
+        </w:drawing>
+      </w:r>
+    </w:p>
+    <w:p>
+      <w:r>
         <w:t>This view shows</w:t>
       </w:r>
       <w:r>
@@ -1207,25 +1333,7 @@
         </w:numPr>
       </w:pPr>
       <w:r>
-        <w:t>Format</w:t>
-      </w:r>
-      <w:r>
-        <w:t>, switch</w:t>
-      </w:r>
-      <w:r>
-        <w:t xml:space="preserve"> temperature format between </w:t>
-      </w:r>
-      <w:r>
-        <w:t xml:space="preserve">Fahrenheit </w:t>
-      </w:r>
-      <w:r>
-        <w:t>and</w:t>
-      </w:r>
-      <w:r>
-        <w:t xml:space="preserve"> Celsius</w:t>
-      </w:r>
-      <w:r>
-        <w:t>. Default is Celsius.</w:t>
+        <w:t>The icon on right top corner, click it to go back to main view.</w:t>
       </w:r>
     </w:p>
     <w:p>
@@ -1237,7 +1345,28 @@
         </w:numPr>
       </w:pPr>
       <w:r>
-        <w:t>Frequency, it is decide interval seconds used by main view to retrieve temperature from server. Default is 5 seconds.</w:t>
+        <w:t>F</w:t>
+      </w:r>
+      <w:r>
+        <w:t>ormat</w:t>
+      </w:r>
+      <w:r>
+        <w:t>, switch</w:t>
+      </w:r>
+      <w:r>
+        <w:t xml:space="preserve"> temperature format between </w:t>
+      </w:r>
+      <w:r>
+        <w:t xml:space="preserve">Fahrenheit </w:t>
+      </w:r>
+      <w:r>
+        <w:t>and</w:t>
+      </w:r>
+      <w:r>
+        <w:t xml:space="preserve"> Celsius</w:t>
+      </w:r>
+      <w:r>
+        <w:t>. Default is Celsius.</w:t>
       </w:r>
     </w:p>
     <w:p>
@@ -1249,55 +1378,7 @@
         </w:numPr>
       </w:pPr>
       <w:r>
-        <w:t>Thresholds,</w:t>
-      </w:r>
-      <w:r>
-        <w:t xml:space="preserve"> this part display array of threshold item, they will affect indicators on the main view, and each threshold item include</w:t>
-      </w:r>
-      <w:r>
-        <w:t xml:space="preserve"> below attributes:</w:t>
-      </w:r>
-    </w:p>
-    <w:p>
-      <w:pPr>
-        <w:pStyle w:val="ListParagraph"/>
-        <w:numPr>
-          <w:ilvl w:val="1"/>
-          <w:numId w:val="6"/>
-        </w:numPr>
-      </w:pPr>
-      <w:r>
-        <w:t>Threshold point, the temperature of threshold</w:t>
-      </w:r>
-    </w:p>
-    <w:p>
-      <w:pPr>
-        <w:pStyle w:val="ListParagraph"/>
-        <w:numPr>
-          <w:ilvl w:val="1"/>
-          <w:numId w:val="6"/>
-        </w:numPr>
-      </w:pPr>
-      <w:r>
-        <w:t>Fluctuation range, if the temperature is in the range, the indicator keeps same.</w:t>
-      </w:r>
-    </w:p>
-    <w:p>
-      <w:pPr>
-        <w:pStyle w:val="ListParagraph"/>
-        <w:numPr>
-          <w:ilvl w:val="1"/>
-          <w:numId w:val="6"/>
-        </w:numPr>
-      </w:pPr>
-      <w:r>
-        <w:t xml:space="preserve">Direction, it indicates </w:t>
-      </w:r>
-      <w:r>
-        <w:t>the threshold was reached from a certain direction</w:t>
-      </w:r>
-      <w:r>
-        <w:t>.</w:t>
+        <w:t>Frequency, it is decide interval seconds used by main view to retrieve temperature from server. Default is 5 seconds.</w:t>
       </w:r>
     </w:p>
     <w:p>
@@ -1309,6 +1390,36 @@
         </w:numPr>
       </w:pPr>
       <w:r>
+        <w:t>Thresholds</w:t>
+      </w:r>
+      <w:r>
+        <w:t xml:space="preserve"> list</w:t>
+      </w:r>
+      <w:r>
+        <w:t>,</w:t>
+      </w:r>
+      <w:r>
+        <w:t xml:space="preserve"> this part display </w:t>
+      </w:r>
+      <w:r>
+        <w:t>list</w:t>
+      </w:r>
+      <w:r>
+        <w:t xml:space="preserve"> of threshold item,</w:t>
+      </w:r>
+      <w:r>
+        <w:t xml:space="preserve"> when temperature changed, we go through this list to check if any threshold is reached.</w:t>
+      </w:r>
+    </w:p>
+    <w:p>
+      <w:pPr>
+        <w:pStyle w:val="ListParagraph"/>
+        <w:numPr>
+          <w:ilvl w:val="0"/>
+          <w:numId w:val="6"/>
+        </w:numPr>
+      </w:pPr>
+      <w:r>
         <w:t>U</w:t>
       </w:r>
       <w:r>
@@ -1321,7 +1432,13 @@
         <w:t xml:space="preserve"> by click ‘+’,</w:t>
       </w:r>
       <w:r>
-        <w:t xml:space="preserve"> we will ask user to input threshold name first, then show new threshold items with default values, they are:</w:t>
+        <w:t xml:space="preserve"> </w:t>
+      </w:r>
+      <w:r>
+        <w:t>it will redirect to threshold view to allow user edit threshold settings</w:t>
+      </w:r>
+      <w:r>
+        <w:t>:</w:t>
       </w:r>
     </w:p>
     <w:p>
@@ -1333,7 +1450,15 @@
         </w:numPr>
       </w:pPr>
       <w:r>
-        <w:t>Threshold point, 0</w:t>
+        <w:t xml:space="preserve">Threshold name, default is </w:t>
+      </w:r>
+      <w:proofErr w:type="spellStart"/>
+      <w:r>
+        <w:t>NewName</w:t>
+      </w:r>
+      <w:proofErr w:type="spellEnd"/>
+      <w:r>
+        <w:t>.</w:t>
       </w:r>
     </w:p>
     <w:p>
@@ -1345,7 +1470,24 @@
         </w:numPr>
       </w:pPr>
       <w:r>
-        <w:t>Fluctuation range, 0.5</w:t>
+        <w:t>Threshold point</w:t>
+      </w:r>
+      <w:proofErr w:type="gramStart"/>
+      <w:r>
+        <w:t xml:space="preserve">, </w:t>
+      </w:r>
+      <w:r>
+        <w:t xml:space="preserve"> default</w:t>
+      </w:r>
+      <w:proofErr w:type="gramEnd"/>
+      <w:r>
+        <w:t xml:space="preserve"> is </w:t>
+      </w:r>
+      <w:r>
+        <w:t>0</w:t>
+      </w:r>
+      <w:r>
+        <w:t>.</w:t>
       </w:r>
     </w:p>
     <w:p>
@@ -1357,6 +1499,27 @@
         </w:numPr>
       </w:pPr>
       <w:r>
+        <w:t xml:space="preserve">Fluctuation range, </w:t>
+      </w:r>
+      <w:r>
+        <w:t xml:space="preserve">default is </w:t>
+      </w:r>
+      <w:r>
+        <w:t>0.5</w:t>
+      </w:r>
+      <w:r>
+        <w:t>.</w:t>
+      </w:r>
+    </w:p>
+    <w:p>
+      <w:pPr>
+        <w:pStyle w:val="ListParagraph"/>
+        <w:numPr>
+          <w:ilvl w:val="0"/>
+          <w:numId w:val="15"/>
+        </w:numPr>
+      </w:pPr>
+      <w:r>
         <w:t>Direction, no value.</w:t>
       </w:r>
     </w:p>
@@ -1375,23 +1538,205 @@
         <w:t>U</w:t>
       </w:r>
       <w:r>
-        <w:t>ser can delete exist threshold by clicking ‘-‘ at front of each threshold settings.</w:t>
-      </w:r>
-    </w:p>
+        <w:t>ser can delete exist threshold by clicking ‘-</w:t>
+      </w:r>
+      <w:proofErr w:type="gramStart"/>
+      <w:r>
+        <w:t>‘ at</w:t>
+      </w:r>
+      <w:proofErr w:type="gramEnd"/>
+      <w:r>
+        <w:t xml:space="preserve"> </w:t>
+      </w:r>
+      <w:r>
+        <w:t>end</w:t>
+      </w:r>
+      <w:r>
+        <w:t xml:space="preserve"> of each threshold settings.</w:t>
+      </w:r>
+    </w:p>
+    <w:p/>
     <w:p>
       <w:pPr>
         <w:pStyle w:val="Heading2"/>
       </w:pPr>
-      <w:bookmarkStart w:id="8" w:name="_Toc372479483"/>
-      <w:r>
-        <w:t>2.3 Web API</w:t>
-      </w:r>
+      <w:bookmarkStart w:id="7" w:name="_Toc372479483"/>
+      <w:r>
+        <w:lastRenderedPageBreak/>
+        <w:t xml:space="preserve">2.3 </w:t>
+      </w:r>
+      <w:r>
+        <w:t>Threshold View</w:t>
+      </w:r>
+    </w:p>
+    <w:p>
+      <w:r>
+        <w:rPr>
+          <w:noProof/>
+          <w:lang w:val="en-CA"/>
+        </w:rPr>
+        <w:drawing>
+          <wp:inline distT="0" distB="0" distL="0" distR="0" wp14:anchorId="3258DA7E" wp14:editId="15C2D45D">
+            <wp:extent cx="4010025" cy="2695575"/>
+            <wp:effectExtent l="0" t="0" r="9525" b="9525"/>
+            <wp:docPr id="6" name="Picture 6"/>
+            <wp:cNvGraphicFramePr>
+              <a:graphicFrameLocks xmlns:a="http://schemas.openxmlformats.org/drawingml/2006/main" noChangeAspect="1"/>
+            </wp:cNvGraphicFramePr>
+            <a:graphic xmlns:a="http://schemas.openxmlformats.org/drawingml/2006/main">
+              <a:graphicData uri="http://schemas.openxmlformats.org/drawingml/2006/picture">
+                <pic:pic xmlns:pic="http://schemas.openxmlformats.org/drawingml/2006/picture">
+                  <pic:nvPicPr>
+                    <pic:cNvPr id="0" name=""/>
+                    <pic:cNvPicPr/>
+                  </pic:nvPicPr>
+                  <pic:blipFill>
+                    <a:blip r:embed="rId14"/>
+                    <a:stretch>
+                      <a:fillRect/>
+                    </a:stretch>
+                  </pic:blipFill>
+                  <pic:spPr>
+                    <a:xfrm>
+                      <a:off x="0" y="0"/>
+                      <a:ext cx="4010025" cy="2695575"/>
+                    </a:xfrm>
+                    <a:prstGeom prst="rect">
+                      <a:avLst/>
+                    </a:prstGeom>
+                  </pic:spPr>
+                </pic:pic>
+              </a:graphicData>
+            </a:graphic>
+          </wp:inline>
+        </w:drawing>
+      </w:r>
+    </w:p>
+    <w:p/>
+    <w:p>
+      <w:r>
+        <w:t>This view display single threshold details</w:t>
+      </w:r>
+      <w:r>
+        <w:t>, it include:</w:t>
+      </w:r>
+    </w:p>
+    <w:p>
+      <w:pPr>
+        <w:pStyle w:val="ListParagraph"/>
+        <w:numPr>
+          <w:ilvl w:val="0"/>
+          <w:numId w:val="18"/>
+        </w:numPr>
+      </w:pPr>
+      <w:r>
+        <w:t>Title bar, show threshold name,</w:t>
+      </w:r>
+    </w:p>
+    <w:p>
+      <w:pPr>
+        <w:pStyle w:val="ListParagraph"/>
+        <w:numPr>
+          <w:ilvl w:val="0"/>
+          <w:numId w:val="18"/>
+        </w:numPr>
+      </w:pPr>
+      <w:r>
+        <w:t>Icon at top right corner, click it to back to setting view.</w:t>
+      </w:r>
+    </w:p>
+    <w:p>
+      <w:pPr>
+        <w:pStyle w:val="ListParagraph"/>
+        <w:numPr>
+          <w:ilvl w:val="0"/>
+          <w:numId w:val="18"/>
+        </w:numPr>
+      </w:pPr>
+      <w:r>
+        <w:t>Threshold detail information include</w:t>
+      </w:r>
+      <w:r>
+        <w:t>:</w:t>
+      </w:r>
+    </w:p>
+    <w:p>
+      <w:pPr>
+        <w:pStyle w:val="ListParagraph"/>
+        <w:numPr>
+          <w:ilvl w:val="1"/>
+          <w:numId w:val="18"/>
+        </w:numPr>
+      </w:pPr>
+      <w:r>
+        <w:t>Threshold name,</w:t>
+      </w:r>
+    </w:p>
+    <w:p>
+      <w:pPr>
+        <w:pStyle w:val="ListParagraph"/>
+        <w:numPr>
+          <w:ilvl w:val="1"/>
+          <w:numId w:val="18"/>
+        </w:numPr>
+      </w:pPr>
+      <w:r>
+        <w:t>Threshold point, the temperature of threshold</w:t>
+      </w:r>
+    </w:p>
+    <w:p>
+      <w:pPr>
+        <w:pStyle w:val="ListParagraph"/>
+        <w:numPr>
+          <w:ilvl w:val="1"/>
+          <w:numId w:val="18"/>
+        </w:numPr>
+      </w:pPr>
+      <w:r>
+        <w:t>Fluctuation range, if the temperature is in the range, the indicator keeps same.</w:t>
+      </w:r>
+    </w:p>
+    <w:p>
+      <w:pPr>
+        <w:pStyle w:val="ListParagraph"/>
+        <w:numPr>
+          <w:ilvl w:val="1"/>
+          <w:numId w:val="18"/>
+        </w:numPr>
+      </w:pPr>
+      <w:r>
+        <w:t xml:space="preserve">Direction, it indicates </w:t>
+      </w:r>
+      <w:r>
+        <w:t>the threshold was reached from a certain direction</w:t>
+      </w:r>
+      <w:r>
+        <w:t>.</w:t>
+      </w:r>
+    </w:p>
+    <w:p>
+      <w:pPr>
+        <w:pStyle w:val="Heading2"/>
+      </w:pPr>
+    </w:p>
+    <w:p>
+      <w:pPr>
+        <w:pStyle w:val="Heading2"/>
+      </w:pPr>
+      <w:r>
+        <w:t>2.4</w:t>
+      </w:r>
+      <w:r>
+        <w:t xml:space="preserve"> Web API</w:t>
+      </w:r>
+      <w:bookmarkEnd w:id="7"/>
+    </w:p>
+    <w:p>
+      <w:r>
+        <w:t>We need web service to get temperature, for this application, this service will return random number to simulate changed temperature.</w:t>
+      </w:r>
+      <w:bookmarkStart w:id="8" w:name="_GoBack"/>
       <w:bookmarkEnd w:id="8"/>
-    </w:p>
-    <w:p>
-      <w:r>
-        <w:t>We need web service to get temperature, for this application, this service will return random number to simulate changed temperature.</w:t>
-      </w:r>
     </w:p>
     <w:p/>
     <w:sectPr>
@@ -2204,7 +2549,7 @@
   <w:abstractNum w:abstractNumId="7">
     <w:nsid w:val="3F415799"/>
     <w:multiLevelType w:val="hybridMultilevel"/>
-    <w:tmpl w:val="105283F2"/>
+    <w:tmpl w:val="9ED85408"/>
     <w:lvl w:ilvl="0" w:tplc="1009000F">
       <w:start w:val="1"/>
       <w:numFmt w:val="decimal"/>
@@ -2291,6 +2636,95 @@
     </w:lvl>
   </w:abstractNum>
   <w:abstractNum w:abstractNumId="8">
+    <w:nsid w:val="40165E5F"/>
+    <w:multiLevelType w:val="hybridMultilevel"/>
+    <w:tmpl w:val="9ED85408"/>
+    <w:lvl w:ilvl="0" w:tplc="1009000F">
+      <w:start w:val="1"/>
+      <w:numFmt w:val="decimal"/>
+      <w:lvlText w:val="%1."/>
+      <w:lvlJc w:val="left"/>
+      <w:pPr>
+        <w:ind w:left="720" w:hanging="360"/>
+      </w:pPr>
+      <w:rPr>
+        <w:rFonts w:hint="default"/>
+      </w:rPr>
+    </w:lvl>
+    <w:lvl w:ilvl="1" w:tplc="10090019">
+      <w:start w:val="1"/>
+      <w:numFmt w:val="lowerLetter"/>
+      <w:lvlText w:val="%2."/>
+      <w:lvlJc w:val="left"/>
+      <w:pPr>
+        <w:ind w:left="1440" w:hanging="360"/>
+      </w:pPr>
+    </w:lvl>
+    <w:lvl w:ilvl="2" w:tplc="1009001B" w:tentative="1">
+      <w:start w:val="1"/>
+      <w:numFmt w:val="lowerRoman"/>
+      <w:lvlText w:val="%3."/>
+      <w:lvlJc w:val="right"/>
+      <w:pPr>
+        <w:ind w:left="2160" w:hanging="180"/>
+      </w:pPr>
+    </w:lvl>
+    <w:lvl w:ilvl="3" w:tplc="1009000F" w:tentative="1">
+      <w:start w:val="1"/>
+      <w:numFmt w:val="decimal"/>
+      <w:lvlText w:val="%4."/>
+      <w:lvlJc w:val="left"/>
+      <w:pPr>
+        <w:ind w:left="2880" w:hanging="360"/>
+      </w:pPr>
+    </w:lvl>
+    <w:lvl w:ilvl="4" w:tplc="10090019" w:tentative="1">
+      <w:start w:val="1"/>
+      <w:numFmt w:val="lowerLetter"/>
+      <w:lvlText w:val="%5."/>
+      <w:lvlJc w:val="left"/>
+      <w:pPr>
+        <w:ind w:left="3600" w:hanging="360"/>
+      </w:pPr>
+    </w:lvl>
+    <w:lvl w:ilvl="5" w:tplc="1009001B" w:tentative="1">
+      <w:start w:val="1"/>
+      <w:numFmt w:val="lowerRoman"/>
+      <w:lvlText w:val="%6."/>
+      <w:lvlJc w:val="right"/>
+      <w:pPr>
+        <w:ind w:left="4320" w:hanging="180"/>
+      </w:pPr>
+    </w:lvl>
+    <w:lvl w:ilvl="6" w:tplc="1009000F" w:tentative="1">
+      <w:start w:val="1"/>
+      <w:numFmt w:val="decimal"/>
+      <w:lvlText w:val="%7."/>
+      <w:lvlJc w:val="left"/>
+      <w:pPr>
+        <w:ind w:left="5040" w:hanging="360"/>
+      </w:pPr>
+    </w:lvl>
+    <w:lvl w:ilvl="7" w:tplc="10090019" w:tentative="1">
+      <w:start w:val="1"/>
+      <w:numFmt w:val="lowerLetter"/>
+      <w:lvlText w:val="%8."/>
+      <w:lvlJc w:val="left"/>
+      <w:pPr>
+        <w:ind w:left="5760" w:hanging="360"/>
+      </w:pPr>
+    </w:lvl>
+    <w:lvl w:ilvl="8" w:tplc="1009001B" w:tentative="1">
+      <w:start w:val="1"/>
+      <w:numFmt w:val="lowerRoman"/>
+      <w:lvlText w:val="%9."/>
+      <w:lvlJc w:val="right"/>
+      <w:pPr>
+        <w:ind w:left="6480" w:hanging="180"/>
+      </w:pPr>
+    </w:lvl>
+  </w:abstractNum>
+  <w:abstractNum w:abstractNumId="9">
     <w:nsid w:val="4CAD5703"/>
     <w:multiLevelType w:val="hybridMultilevel"/>
     <w:tmpl w:val="94808688"/>
@@ -2376,18 +2810,21 @@
       </w:pPr>
     </w:lvl>
   </w:abstractNum>
-  <w:abstractNum w:abstractNumId="9">
-    <w:nsid w:val="52072749"/>
+  <w:abstractNum w:abstractNumId="10">
+    <w:nsid w:val="507C6AF6"/>
     <w:multiLevelType w:val="hybridMultilevel"/>
-    <w:tmpl w:val="CD60998E"/>
+    <w:tmpl w:val="BF6E8B40"/>
     <w:lvl w:ilvl="0" w:tplc="1009000F">
       <w:start w:val="1"/>
       <w:numFmt w:val="decimal"/>
       <w:lvlText w:val="%1."/>
       <w:lvlJc w:val="left"/>
       <w:pPr>
-        <w:ind w:left="1440" w:hanging="360"/>
-      </w:pPr>
+        <w:ind w:left="360" w:hanging="360"/>
+      </w:pPr>
+      <w:rPr>
+        <w:rFonts w:hint="default"/>
+      </w:rPr>
     </w:lvl>
     <w:lvl w:ilvl="1" w:tplc="10090019">
       <w:start w:val="1"/>
@@ -2395,16 +2832,16 @@
       <w:lvlText w:val="%2."/>
       <w:lvlJc w:val="left"/>
       <w:pPr>
-        <w:ind w:left="2160" w:hanging="360"/>
-      </w:pPr>
-    </w:lvl>
-    <w:lvl w:ilvl="2" w:tplc="1009001B">
+        <w:ind w:left="1080" w:hanging="360"/>
+      </w:pPr>
+    </w:lvl>
+    <w:lvl w:ilvl="2" w:tplc="1009001B" w:tentative="1">
       <w:start w:val="1"/>
       <w:numFmt w:val="lowerRoman"/>
       <w:lvlText w:val="%3."/>
       <w:lvlJc w:val="right"/>
       <w:pPr>
-        <w:ind w:left="2880" w:hanging="180"/>
+        <w:ind w:left="1800" w:hanging="180"/>
       </w:pPr>
     </w:lvl>
     <w:lvl w:ilvl="3" w:tplc="1009000F" w:tentative="1">
@@ -2413,7 +2850,7 @@
       <w:lvlText w:val="%4."/>
       <w:lvlJc w:val="left"/>
       <w:pPr>
-        <w:ind w:left="3600" w:hanging="360"/>
+        <w:ind w:left="2520" w:hanging="360"/>
       </w:pPr>
     </w:lvl>
     <w:lvl w:ilvl="4" w:tplc="10090019" w:tentative="1">
@@ -2422,7 +2859,7 @@
       <w:lvlText w:val="%5."/>
       <w:lvlJc w:val="left"/>
       <w:pPr>
-        <w:ind w:left="4320" w:hanging="360"/>
+        <w:ind w:left="3240" w:hanging="360"/>
       </w:pPr>
     </w:lvl>
     <w:lvl w:ilvl="5" w:tplc="1009001B" w:tentative="1">
@@ -2431,7 +2868,7 @@
       <w:lvlText w:val="%6."/>
       <w:lvlJc w:val="right"/>
       <w:pPr>
-        <w:ind w:left="5040" w:hanging="180"/>
+        <w:ind w:left="3960" w:hanging="180"/>
       </w:pPr>
     </w:lvl>
     <w:lvl w:ilvl="6" w:tplc="1009000F" w:tentative="1">
@@ -2440,7 +2877,7 @@
       <w:lvlText w:val="%7."/>
       <w:lvlJc w:val="left"/>
       <w:pPr>
-        <w:ind w:left="5760" w:hanging="360"/>
+        <w:ind w:left="4680" w:hanging="360"/>
       </w:pPr>
     </w:lvl>
     <w:lvl w:ilvl="7" w:tplc="10090019" w:tentative="1">
@@ -2449,7 +2886,7 @@
       <w:lvlText w:val="%8."/>
       <w:lvlJc w:val="left"/>
       <w:pPr>
-        <w:ind w:left="6480" w:hanging="360"/>
+        <w:ind w:left="5400" w:hanging="360"/>
       </w:pPr>
     </w:lvl>
     <w:lvl w:ilvl="8" w:tplc="1009001B" w:tentative="1">
@@ -2458,11 +2895,97 @@
       <w:lvlText w:val="%9."/>
       <w:lvlJc w:val="right"/>
       <w:pPr>
+        <w:ind w:left="6120" w:hanging="180"/>
+      </w:pPr>
+    </w:lvl>
+  </w:abstractNum>
+  <w:abstractNum w:abstractNumId="11">
+    <w:nsid w:val="52072749"/>
+    <w:multiLevelType w:val="hybridMultilevel"/>
+    <w:tmpl w:val="BB4275F4"/>
+    <w:lvl w:ilvl="0" w:tplc="1009000F">
+      <w:start w:val="1"/>
+      <w:numFmt w:val="decimal"/>
+      <w:lvlText w:val="%1."/>
+      <w:lvlJc w:val="left"/>
+      <w:pPr>
+        <w:ind w:left="1440" w:hanging="360"/>
+      </w:pPr>
+    </w:lvl>
+    <w:lvl w:ilvl="1" w:tplc="10090019">
+      <w:start w:val="1"/>
+      <w:numFmt w:val="lowerLetter"/>
+      <w:lvlText w:val="%2."/>
+      <w:lvlJc w:val="left"/>
+      <w:pPr>
+        <w:ind w:left="2160" w:hanging="360"/>
+      </w:pPr>
+    </w:lvl>
+    <w:lvl w:ilvl="2" w:tplc="1009001B">
+      <w:start w:val="1"/>
+      <w:numFmt w:val="lowerRoman"/>
+      <w:lvlText w:val="%3."/>
+      <w:lvlJc w:val="right"/>
+      <w:pPr>
+        <w:ind w:left="2880" w:hanging="180"/>
+      </w:pPr>
+    </w:lvl>
+    <w:lvl w:ilvl="3" w:tplc="1009000F" w:tentative="1">
+      <w:start w:val="1"/>
+      <w:numFmt w:val="decimal"/>
+      <w:lvlText w:val="%4."/>
+      <w:lvlJc w:val="left"/>
+      <w:pPr>
+        <w:ind w:left="3600" w:hanging="360"/>
+      </w:pPr>
+    </w:lvl>
+    <w:lvl w:ilvl="4" w:tplc="10090019" w:tentative="1">
+      <w:start w:val="1"/>
+      <w:numFmt w:val="lowerLetter"/>
+      <w:lvlText w:val="%5."/>
+      <w:lvlJc w:val="left"/>
+      <w:pPr>
+        <w:ind w:left="4320" w:hanging="360"/>
+      </w:pPr>
+    </w:lvl>
+    <w:lvl w:ilvl="5" w:tplc="1009001B" w:tentative="1">
+      <w:start w:val="1"/>
+      <w:numFmt w:val="lowerRoman"/>
+      <w:lvlText w:val="%6."/>
+      <w:lvlJc w:val="right"/>
+      <w:pPr>
+        <w:ind w:left="5040" w:hanging="180"/>
+      </w:pPr>
+    </w:lvl>
+    <w:lvl w:ilvl="6" w:tplc="1009000F" w:tentative="1">
+      <w:start w:val="1"/>
+      <w:numFmt w:val="decimal"/>
+      <w:lvlText w:val="%7."/>
+      <w:lvlJc w:val="left"/>
+      <w:pPr>
+        <w:ind w:left="5760" w:hanging="360"/>
+      </w:pPr>
+    </w:lvl>
+    <w:lvl w:ilvl="7" w:tplc="10090019" w:tentative="1">
+      <w:start w:val="1"/>
+      <w:numFmt w:val="lowerLetter"/>
+      <w:lvlText w:val="%8."/>
+      <w:lvlJc w:val="left"/>
+      <w:pPr>
+        <w:ind w:left="6480" w:hanging="360"/>
+      </w:pPr>
+    </w:lvl>
+    <w:lvl w:ilvl="8" w:tplc="1009001B" w:tentative="1">
+      <w:start w:val="1"/>
+      <w:numFmt w:val="lowerRoman"/>
+      <w:lvlText w:val="%9."/>
+      <w:lvlJc w:val="right"/>
+      <w:pPr>
         <w:ind w:left="7200" w:hanging="180"/>
       </w:pPr>
     </w:lvl>
   </w:abstractNum>
-  <w:abstractNum w:abstractNumId="10">
+  <w:abstractNum w:abstractNumId="12">
     <w:nsid w:val="56A822C4"/>
     <w:multiLevelType w:val="hybridMultilevel"/>
     <w:tmpl w:val="F0580092"/>
@@ -2575,7 +3098,93 @@
       </w:rPr>
     </w:lvl>
   </w:abstractNum>
-  <w:abstractNum w:abstractNumId="11">
+  <w:abstractNum w:abstractNumId="13">
+    <w:nsid w:val="59880B46"/>
+    <w:multiLevelType w:val="hybridMultilevel"/>
+    <w:tmpl w:val="BB4275F4"/>
+    <w:lvl w:ilvl="0" w:tplc="1009000F">
+      <w:start w:val="1"/>
+      <w:numFmt w:val="decimal"/>
+      <w:lvlText w:val="%1."/>
+      <w:lvlJc w:val="left"/>
+      <w:pPr>
+        <w:ind w:left="1440" w:hanging="360"/>
+      </w:pPr>
+    </w:lvl>
+    <w:lvl w:ilvl="1" w:tplc="10090019">
+      <w:start w:val="1"/>
+      <w:numFmt w:val="lowerLetter"/>
+      <w:lvlText w:val="%2."/>
+      <w:lvlJc w:val="left"/>
+      <w:pPr>
+        <w:ind w:left="2160" w:hanging="360"/>
+      </w:pPr>
+    </w:lvl>
+    <w:lvl w:ilvl="2" w:tplc="1009001B">
+      <w:start w:val="1"/>
+      <w:numFmt w:val="lowerRoman"/>
+      <w:lvlText w:val="%3."/>
+      <w:lvlJc w:val="right"/>
+      <w:pPr>
+        <w:ind w:left="2880" w:hanging="180"/>
+      </w:pPr>
+    </w:lvl>
+    <w:lvl w:ilvl="3" w:tplc="1009000F" w:tentative="1">
+      <w:start w:val="1"/>
+      <w:numFmt w:val="decimal"/>
+      <w:lvlText w:val="%4."/>
+      <w:lvlJc w:val="left"/>
+      <w:pPr>
+        <w:ind w:left="3600" w:hanging="360"/>
+      </w:pPr>
+    </w:lvl>
+    <w:lvl w:ilvl="4" w:tplc="10090019" w:tentative="1">
+      <w:start w:val="1"/>
+      <w:numFmt w:val="lowerLetter"/>
+      <w:lvlText w:val="%5."/>
+      <w:lvlJc w:val="left"/>
+      <w:pPr>
+        <w:ind w:left="4320" w:hanging="360"/>
+      </w:pPr>
+    </w:lvl>
+    <w:lvl w:ilvl="5" w:tplc="1009001B" w:tentative="1">
+      <w:start w:val="1"/>
+      <w:numFmt w:val="lowerRoman"/>
+      <w:lvlText w:val="%6."/>
+      <w:lvlJc w:val="right"/>
+      <w:pPr>
+        <w:ind w:left="5040" w:hanging="180"/>
+      </w:pPr>
+    </w:lvl>
+    <w:lvl w:ilvl="6" w:tplc="1009000F" w:tentative="1">
+      <w:start w:val="1"/>
+      <w:numFmt w:val="decimal"/>
+      <w:lvlText w:val="%7."/>
+      <w:lvlJc w:val="left"/>
+      <w:pPr>
+        <w:ind w:left="5760" w:hanging="360"/>
+      </w:pPr>
+    </w:lvl>
+    <w:lvl w:ilvl="7" w:tplc="10090019" w:tentative="1">
+      <w:start w:val="1"/>
+      <w:numFmt w:val="lowerLetter"/>
+      <w:lvlText w:val="%8."/>
+      <w:lvlJc w:val="left"/>
+      <w:pPr>
+        <w:ind w:left="6480" w:hanging="360"/>
+      </w:pPr>
+    </w:lvl>
+    <w:lvl w:ilvl="8" w:tplc="1009001B" w:tentative="1">
+      <w:start w:val="1"/>
+      <w:numFmt w:val="lowerRoman"/>
+      <w:lvlText w:val="%9."/>
+      <w:lvlJc w:val="right"/>
+      <w:pPr>
+        <w:ind w:left="7200" w:hanging="180"/>
+      </w:pPr>
+    </w:lvl>
+  </w:abstractNum>
+  <w:abstractNum w:abstractNumId="14">
     <w:nsid w:val="5BF17A54"/>
     <w:multiLevelType w:val="hybridMultilevel"/>
     <w:tmpl w:val="1FE02FC0"/>
@@ -2664,7 +3273,7 @@
       </w:pPr>
     </w:lvl>
   </w:abstractNum>
-  <w:abstractNum w:abstractNumId="12">
+  <w:abstractNum w:abstractNumId="15">
     <w:nsid w:val="72A14C15"/>
     <w:multiLevelType w:val="hybridMultilevel"/>
     <w:tmpl w:val="0CDA60E0"/>
@@ -2750,7 +3359,7 @@
       </w:pPr>
     </w:lvl>
   </w:abstractNum>
-  <w:abstractNum w:abstractNumId="13">
+  <w:abstractNum w:abstractNumId="16">
     <w:nsid w:val="7C976FED"/>
     <w:multiLevelType w:val="hybridMultilevel"/>
     <w:tmpl w:val="F3ACC492"/>
@@ -2863,7 +3472,7 @@
       </w:rPr>
     </w:lvl>
   </w:abstractNum>
-  <w:abstractNum w:abstractNumId="14">
+  <w:abstractNum w:abstractNumId="17">
     <w:nsid w:val="7D3D6DF4"/>
     <w:multiLevelType w:val="hybridMultilevel"/>
     <w:tmpl w:val="F1EEFAC8"/>
@@ -3007,7 +3616,7 @@
     <w:abstractNumId w:val="3"/>
   </w:num>
   <w:num w:numId="2">
-    <w:abstractNumId w:val="14"/>
+    <w:abstractNumId w:val="17"/>
   </w:num>
   <w:num w:numId="3">
     <w:abstractNumId w:val="0"/>
@@ -3022,13 +3631,13 @@
     <w:abstractNumId w:val="7"/>
   </w:num>
   <w:num w:numId="7">
-    <w:abstractNumId w:val="10"/>
+    <w:abstractNumId w:val="12"/>
   </w:num>
   <w:num w:numId="8">
-    <w:abstractNumId w:val="11"/>
+    <w:abstractNumId w:val="14"/>
   </w:num>
   <w:num w:numId="9">
-    <w:abstractNumId w:val="13"/>
+    <w:abstractNumId w:val="16"/>
   </w:num>
   <w:num w:numId="10">
     <w:abstractNumId w:val="2"/>
@@ -3037,16 +3646,25 @@
     <w:abstractNumId w:val="1"/>
   </w:num>
   <w:num w:numId="12">
-    <w:abstractNumId w:val="9"/>
+    <w:abstractNumId w:val="11"/>
   </w:num>
   <w:num w:numId="13">
-    <w:abstractNumId w:val="8"/>
+    <w:abstractNumId w:val="9"/>
   </w:num>
   <w:num w:numId="14">
     <w:abstractNumId w:val="5"/>
   </w:num>
   <w:num w:numId="15">
-    <w:abstractNumId w:val="12"/>
+    <w:abstractNumId w:val="15"/>
+  </w:num>
+  <w:num w:numId="16">
+    <w:abstractNumId w:val="13"/>
+  </w:num>
+  <w:num w:numId="17">
+    <w:abstractNumId w:val="10"/>
+  </w:num>
+  <w:num w:numId="18">
+    <w:abstractNumId w:val="8"/>
   </w:num>
 </w:numbering>
 </file>
